--- a/Attestato base logo SIF.docx
+++ b/Attestato base logo SIF.docx
@@ -250,7 +250,23 @@
           <w:sz w:val="24"/>
           <w:szCs w:val="24"/>
         </w:rPr>
-        <w:t>Nato a {{citta}}    il {{data_nascita}}</w:t>
+        <w:t>Nato</w:t>
+      </w:r>
+      <w:r>
+        <w:rPr>
+          <w:color w:val="808080" w:themeColor="background1" w:themeShade="80"/>
+          <w:sz w:val="24"/>
+          <w:szCs w:val="24"/>
+        </w:rPr>
+        <w:t>/a</w:t>
+      </w:r>
+      <w:r>
+        <w:rPr>
+          <w:color w:val="808080" w:themeColor="background1" w:themeShade="80"/>
+          <w:sz w:val="24"/>
+          <w:szCs w:val="24"/>
+        </w:rPr>
+        <w:t xml:space="preserve"> a {{citta}}    il {{data_nascita}}</w:t>
       </w:r>
     </w:p>
     <w:p>

--- a/Attestato base logo SIF.docx
+++ b/Attestato base logo SIF.docx
@@ -266,7 +266,7 @@
           <w:sz w:val="24"/>
           <w:szCs w:val="24"/>
         </w:rPr>
-        <w:t xml:space="preserve"> a {{citta}}    il {{data_nascita}}</w:t>
+        <w:t xml:space="preserve"> a {{citta}} il {{data_nascita}}</w:t>
       </w:r>
     </w:p>
     <w:p>
@@ -416,31 +416,7 @@
         <w:rPr>
           <w:color w:val="808080" w:themeColor="background1" w:themeShade="80"/>
         </w:rPr>
-        <w:t>Il corso è stato svolto dal {{</w:t>
-      </w:r>
-      <w:r>
-        <w:rPr>
-          <w:color w:val="808080" w:themeColor="background1" w:themeShade="80"/>
-        </w:rPr>
-        <w:t xml:space="preserve"> </w:t>
-      </w:r>
-      <w:r>
-        <w:rPr>
-          <w:color w:val="808080" w:themeColor="background1" w:themeShade="80"/>
-        </w:rPr>
-        <w:t>inizio}}  al {{</w:t>
-      </w:r>
-      <w:r>
-        <w:rPr>
-          <w:color w:val="808080" w:themeColor="background1" w:themeShade="80"/>
-        </w:rPr>
-        <w:t xml:space="preserve"> </w:t>
-      </w:r>
-      <w:r>
-        <w:rPr>
-          <w:color w:val="808080" w:themeColor="background1" w:themeShade="80"/>
-        </w:rPr>
-        <w:t>fine}}</w:t>
+        <w:t>Il corso è stato svolto dal {{inizio}} al {{fine}}</w:t>
       </w:r>
     </w:p>
     <w:p>
